--- a/Filmes.docx
+++ b/Filmes.docx
@@ -88,6 +88,18 @@
       </w:pPr>
       <w:r>
         <w:t>Homem aranha</w:t>
+      </w:r>
+    </w:p>
+    <w:p>
+      <w:pPr>
+        <w:pStyle w:val="PargrafodaLista"/>
+        <w:numPr>
+          <w:ilvl w:val="0"/>
+          <w:numId w:val="1"/>
+        </w:numPr>
+      </w:pPr>
+      <w:r>
+        <w:t>shrek</w:t>
       </w:r>
     </w:p>
     <w:p>

--- a/Filmes.docx
+++ b/Filmes.docx
@@ -88,18 +88,6 @@
       </w:pPr>
       <w:r>
         <w:t>Homem aranha</w:t>
-      </w:r>
-    </w:p>
-    <w:p>
-      <w:pPr>
-        <w:pStyle w:val="PargrafodaLista"/>
-        <w:numPr>
-          <w:ilvl w:val="0"/>
-          <w:numId w:val="1"/>
-        </w:numPr>
-      </w:pPr>
-      <w:r>
-        <w:t>shrek</w:t>
       </w:r>
     </w:p>
     <w:p>

--- a/Filmes.docx
+++ b/Filmes.docx
@@ -92,9 +92,22 @@
     </w:p>
     <w:p>
       <w:pPr>
-        <w:jc w:val="center"/>
-      </w:pPr>
+        <w:pStyle w:val="PargrafodaLista"/>
+        <w:numPr>
+          <w:ilvl w:val="0"/>
+          <w:numId w:val="1"/>
+        </w:numPr>
+      </w:pPr>
+      <w:r>
+        <w:t>Shrek</w:t>
+      </w:r>
     </w:p>
+    <w:p>
+      <w:pPr>
+        <w:pStyle w:val="PargrafodaLista"/>
+      </w:pPr>
+    </w:p>
+    <w:p/>
     <w:sectPr>
       <w:pgSz w:w="11906" w:h="16838"/>
       <w:pgMar w:top="1417" w:right="1701" w:bottom="1417" w:left="1701" w:header="708" w:footer="708" w:gutter="0"/>
